--- a/certificado ssl en windows y server.docx
+++ b/certificado ssl en windows y server.docx
@@ -40,8 +40,90 @@
           <w:szCs w:val="24"/>
           <w:lang w:val="es-MX"/>
         </w:rPr>
-        <w:t>Panel de Control -&gt; Programas y Características -&gt; Activar o Desactivar caract. De Windows -&gt; Internet Information Services -&gt; Desplegamos -&gt; Herramientas de Administración Web -&gt; (Colocamos Tilde) IIS Management Console, ISS Management Scripts and Tools, ISS Management Services</w:t>
-      </w:r>
+        <w:t xml:space="preserve">Panel de Control -&gt; Programas y Características -&gt; Activar o Desactivar </w:t>
+      </w:r>
+      <w:proofErr w:type="spellStart"/>
+      <w:r>
+        <w:rPr>
+          <w:sz w:val="24"/>
+          <w:szCs w:val="24"/>
+          <w:lang w:val="es-MX"/>
+        </w:rPr>
+        <w:t>caract</w:t>
+      </w:r>
+      <w:proofErr w:type="spellEnd"/>
+      <w:r>
+        <w:rPr>
+          <w:sz w:val="24"/>
+          <w:szCs w:val="24"/>
+          <w:lang w:val="es-MX"/>
+        </w:rPr>
+        <w:t xml:space="preserve">. De Windows -&gt; Internet </w:t>
+      </w:r>
+      <w:proofErr w:type="spellStart"/>
+      <w:r>
+        <w:rPr>
+          <w:sz w:val="24"/>
+          <w:szCs w:val="24"/>
+          <w:lang w:val="es-MX"/>
+        </w:rPr>
+        <w:t>Information</w:t>
+      </w:r>
+      <w:proofErr w:type="spellEnd"/>
+      <w:r>
+        <w:rPr>
+          <w:sz w:val="24"/>
+          <w:szCs w:val="24"/>
+          <w:lang w:val="es-MX"/>
+        </w:rPr>
+        <w:t xml:space="preserve"> </w:t>
+      </w:r>
+      <w:proofErr w:type="spellStart"/>
+      <w:r>
+        <w:rPr>
+          <w:sz w:val="24"/>
+          <w:szCs w:val="24"/>
+          <w:lang w:val="es-MX"/>
+        </w:rPr>
+        <w:t>Services</w:t>
+      </w:r>
+      <w:proofErr w:type="spellEnd"/>
+      <w:r>
+        <w:rPr>
+          <w:sz w:val="24"/>
+          <w:szCs w:val="24"/>
+          <w:lang w:val="es-MX"/>
+        </w:rPr>
+        <w:t xml:space="preserve"> -&gt; Desplegamos -&gt; Herramientas de Administración Web -&gt; (Colocamos Tilde) IIS Management </w:t>
+      </w:r>
+      <w:proofErr w:type="spellStart"/>
+      <w:r>
+        <w:rPr>
+          <w:sz w:val="24"/>
+          <w:szCs w:val="24"/>
+          <w:lang w:val="es-MX"/>
+        </w:rPr>
+        <w:t>Console</w:t>
+      </w:r>
+      <w:proofErr w:type="spellEnd"/>
+      <w:r>
+        <w:rPr>
+          <w:sz w:val="24"/>
+          <w:szCs w:val="24"/>
+          <w:lang w:val="es-MX"/>
+        </w:rPr>
+        <w:t xml:space="preserve">, ISS Management Scripts and Tools, ISS Management </w:t>
+      </w:r>
+      <w:proofErr w:type="spellStart"/>
+      <w:r>
+        <w:rPr>
+          <w:sz w:val="24"/>
+          <w:szCs w:val="24"/>
+          <w:lang w:val="es-MX"/>
+        </w:rPr>
+        <w:t>Services</w:t>
+      </w:r>
+      <w:proofErr w:type="spellEnd"/>
     </w:p>
     <w:p>
       <w:pPr>
@@ -62,7 +144,43 @@
           <w:szCs w:val="24"/>
           <w:lang w:val="es-MX"/>
         </w:rPr>
-        <w:t>Inicio -&gt; Ejecutar -&gt; Inetmgr -&gt; Enter.</w:t>
+        <w:t xml:space="preserve">Inicio -&gt; Ejecutar -&gt; </w:t>
+      </w:r>
+      <w:proofErr w:type="spellStart"/>
+      <w:r>
+        <w:rPr>
+          <w:sz w:val="24"/>
+          <w:szCs w:val="24"/>
+          <w:lang w:val="es-MX"/>
+        </w:rPr>
+        <w:t>Inetmgr</w:t>
+      </w:r>
+      <w:proofErr w:type="spellEnd"/>
+      <w:r>
+        <w:rPr>
+          <w:sz w:val="24"/>
+          <w:szCs w:val="24"/>
+          <w:lang w:val="es-MX"/>
+        </w:rPr>
+        <w:t xml:space="preserve"> -&gt; </w:t>
+      </w:r>
+      <w:proofErr w:type="spellStart"/>
+      <w:r>
+        <w:rPr>
+          <w:sz w:val="24"/>
+          <w:szCs w:val="24"/>
+          <w:lang w:val="es-MX"/>
+        </w:rPr>
+        <w:t>Enter</w:t>
+      </w:r>
+      <w:proofErr w:type="spellEnd"/>
+      <w:r>
+        <w:rPr>
+          <w:sz w:val="24"/>
+          <w:szCs w:val="24"/>
+          <w:lang w:val="es-MX"/>
+        </w:rPr>
+        <w:t>.</w:t>
       </w:r>
     </w:p>
     <w:p>
@@ -84,7 +202,25 @@
           <w:szCs w:val="24"/>
           <w:lang w:val="es-MX"/>
         </w:rPr>
-        <w:t>Certificados del Servidor -&gt; (Lista Derecha) Crear Certificado Autofirmado -&gt; Crear Nombre para el Certificado</w:t>
+        <w:t xml:space="preserve">Certificados del Servidor -&gt; (Lista Derecha) Crear Certificado </w:t>
+      </w:r>
+      <w:proofErr w:type="spellStart"/>
+      <w:r>
+        <w:rPr>
+          <w:sz w:val="24"/>
+          <w:szCs w:val="24"/>
+          <w:lang w:val="es-MX"/>
+        </w:rPr>
+        <w:t>Autofirmado</w:t>
+      </w:r>
+      <w:proofErr w:type="spellEnd"/>
+      <w:r>
+        <w:rPr>
+          <w:sz w:val="24"/>
+          <w:szCs w:val="24"/>
+          <w:lang w:val="es-MX"/>
+        </w:rPr>
+        <w:t xml:space="preserve"> -&gt; Crear Nombre para el Certificado</w:t>
       </w:r>
     </w:p>
     <w:p>
@@ -174,7 +310,25 @@
           <w:szCs w:val="24"/>
           <w:lang w:val="es-MX"/>
         </w:rPr>
-        <w:t>Siguiente -&gt; Servidor Web(IIS) -&gt; Siguiente -&gt; Siguiente -&gt; Instalar -&gt; Cerrar</w:t>
+        <w:t xml:space="preserve">Siguiente -&gt; Servidor </w:t>
+      </w:r>
+      <w:proofErr w:type="gramStart"/>
+      <w:r>
+        <w:rPr>
+          <w:sz w:val="24"/>
+          <w:szCs w:val="24"/>
+          <w:lang w:val="es-MX"/>
+        </w:rPr>
+        <w:t>Web(</w:t>
+      </w:r>
+      <w:proofErr w:type="gramEnd"/>
+      <w:r>
+        <w:rPr>
+          <w:sz w:val="24"/>
+          <w:szCs w:val="24"/>
+          <w:lang w:val="es-MX"/>
+        </w:rPr>
+        <w:t>IIS) -&gt; Siguiente -&gt; Siguiente -&gt; Instalar -&gt; Cerrar</w:t>
       </w:r>
     </w:p>
     <w:p>
@@ -196,8 +350,18 @@
           <w:szCs w:val="24"/>
           <w:lang w:val="es-MX"/>
         </w:rPr>
-        <w:t>Inicio -&gt; Herramientas Administrativas -&gt; Administrador IID -&gt; (ver) Default Web Site</w:t>
-      </w:r>
+        <w:t xml:space="preserve">Inicio -&gt; Herramientas Administrativas -&gt; Administrador IID -&gt; (ver) Default Web </w:t>
+      </w:r>
+      <w:proofErr w:type="spellStart"/>
+      <w:r>
+        <w:rPr>
+          <w:sz w:val="24"/>
+          <w:szCs w:val="24"/>
+          <w:lang w:val="es-MX"/>
+        </w:rPr>
+        <w:t>Site</w:t>
+      </w:r>
+      <w:proofErr w:type="spellEnd"/>
     </w:p>
     <w:p>
       <w:pPr>
@@ -240,7 +404,25 @@
           <w:szCs w:val="24"/>
           <w:lang w:val="es-MX"/>
         </w:rPr>
-        <w:t xml:space="preserve">Administrador IIIS -&gt; Sitios Click Derecho -&gt; Agregar Sitio </w:t>
+        <w:t xml:space="preserve">Administrador IIIS -&gt; Sitios </w:t>
+      </w:r>
+      <w:proofErr w:type="spellStart"/>
+      <w:r>
+        <w:rPr>
+          <w:sz w:val="24"/>
+          <w:szCs w:val="24"/>
+          <w:lang w:val="es-MX"/>
+        </w:rPr>
+        <w:t>Click</w:t>
+      </w:r>
+      <w:proofErr w:type="spellEnd"/>
+      <w:r>
+        <w:rPr>
+          <w:sz w:val="24"/>
+          <w:szCs w:val="24"/>
+          <w:lang w:val="es-MX"/>
+        </w:rPr>
+        <w:t xml:space="preserve"> Derecho -&gt; Agregar Sitio </w:t>
       </w:r>
       <w:r>
         <w:rPr>
@@ -256,8 +438,18 @@
           <w:szCs w:val="24"/>
           <w:lang w:val="es-MX"/>
         </w:rPr>
-        <w:t xml:space="preserve"> -&gt; [Nombre del Site</w:t>
-      </w:r>
+        <w:t xml:space="preserve"> -&gt; [Nombre del </w:t>
+      </w:r>
+      <w:proofErr w:type="spellStart"/>
+      <w:r>
+        <w:rPr>
+          <w:sz w:val="24"/>
+          <w:szCs w:val="24"/>
+          <w:lang w:val="es-MX"/>
+        </w:rPr>
+        <w:t>Site</w:t>
+      </w:r>
+      <w:proofErr w:type="spellEnd"/>
       <w:r>
         <w:rPr>
           <w:sz w:val="24"/>
@@ -308,7 +500,43 @@
           <w:szCs w:val="24"/>
           <w:lang w:val="es-MX"/>
         </w:rPr>
-        <w:t>Administrados IIS -&gt; Sitios -&gt; [Nombre] -&gt; Documento Predeterminado -&gt; C:/ -&gt; Carpeta -&gt; Copiamos el nombre del site -&gt; Agregar -&gt; Nombre del Site -&gt; Aceptar</w:t>
+        <w:t xml:space="preserve">Administrados IIS -&gt; Sitios -&gt; [Nombre] -&gt; Documento Predeterminado -&gt; C:/ -&gt; Carpeta -&gt; Copiamos el nombre del </w:t>
+      </w:r>
+      <w:proofErr w:type="spellStart"/>
+      <w:r>
+        <w:rPr>
+          <w:sz w:val="24"/>
+          <w:szCs w:val="24"/>
+          <w:lang w:val="es-MX"/>
+        </w:rPr>
+        <w:t>site</w:t>
+      </w:r>
+      <w:proofErr w:type="spellEnd"/>
+      <w:r>
+        <w:rPr>
+          <w:sz w:val="24"/>
+          <w:szCs w:val="24"/>
+          <w:lang w:val="es-MX"/>
+        </w:rPr>
+        <w:t xml:space="preserve"> -&gt; Agregar -&gt; Nombre del </w:t>
+      </w:r>
+      <w:proofErr w:type="spellStart"/>
+      <w:r>
+        <w:rPr>
+          <w:sz w:val="24"/>
+          <w:szCs w:val="24"/>
+          <w:lang w:val="es-MX"/>
+        </w:rPr>
+        <w:t>Site</w:t>
+      </w:r>
+      <w:proofErr w:type="spellEnd"/>
+      <w:r>
+        <w:rPr>
+          <w:sz w:val="24"/>
+          <w:szCs w:val="24"/>
+          <w:lang w:val="es-MX"/>
+        </w:rPr>
+        <w:t xml:space="preserve"> -&gt; Aceptar</w:t>
       </w:r>
     </w:p>
     <w:p>
@@ -330,8 +558,36 @@
           <w:szCs w:val="24"/>
           <w:lang w:val="es-MX"/>
         </w:rPr>
-        <w:t>Abrimos el Navegador -&gt; Pegamos nombre de site -&gt; Enter</w:t>
-      </w:r>
+        <w:t xml:space="preserve">Abrimos el Navegador -&gt; Pegamos nombre de </w:t>
+      </w:r>
+      <w:proofErr w:type="spellStart"/>
+      <w:r>
+        <w:rPr>
+          <w:sz w:val="24"/>
+          <w:szCs w:val="24"/>
+          <w:lang w:val="es-MX"/>
+        </w:rPr>
+        <w:t>site</w:t>
+      </w:r>
+      <w:proofErr w:type="spellEnd"/>
+      <w:r>
+        <w:rPr>
+          <w:sz w:val="24"/>
+          <w:szCs w:val="24"/>
+          <w:lang w:val="es-MX"/>
+        </w:rPr>
+        <w:t xml:space="preserve"> -&gt; </w:t>
+      </w:r>
+      <w:proofErr w:type="spellStart"/>
+      <w:r>
+        <w:rPr>
+          <w:sz w:val="24"/>
+          <w:szCs w:val="24"/>
+          <w:lang w:val="es-MX"/>
+        </w:rPr>
+        <w:t>Enter</w:t>
+      </w:r>
+      <w:proofErr w:type="spellEnd"/>
     </w:p>
     <w:p>
       <w:pPr>
@@ -352,7 +608,43 @@
           <w:szCs w:val="24"/>
           <w:lang w:val="es-MX"/>
         </w:rPr>
-        <w:t>Inicio -&gt; Ejecutar -&gt; %systemroot% -&gt; Enter -&gt; System32 -&gt; Drivers -&gt; Etc -&gt; hosts (abrimos con block de notas) -&gt; [Ingresamos IP y URL]</w:t>
+        <w:t>Inicio -&gt; Ejecutar -&gt; %</w:t>
+      </w:r>
+      <w:proofErr w:type="spellStart"/>
+      <w:r>
+        <w:rPr>
+          <w:sz w:val="24"/>
+          <w:szCs w:val="24"/>
+          <w:lang w:val="es-MX"/>
+        </w:rPr>
+        <w:t>systemroot</w:t>
+      </w:r>
+      <w:proofErr w:type="spellEnd"/>
+      <w:r>
+        <w:rPr>
+          <w:sz w:val="24"/>
+          <w:szCs w:val="24"/>
+          <w:lang w:val="es-MX"/>
+        </w:rPr>
+        <w:t xml:space="preserve">% -&gt; </w:t>
+      </w:r>
+      <w:proofErr w:type="spellStart"/>
+      <w:r>
+        <w:rPr>
+          <w:sz w:val="24"/>
+          <w:szCs w:val="24"/>
+          <w:lang w:val="es-MX"/>
+        </w:rPr>
+        <w:t>Enter</w:t>
+      </w:r>
+      <w:proofErr w:type="spellEnd"/>
+      <w:r>
+        <w:rPr>
+          <w:sz w:val="24"/>
+          <w:szCs w:val="24"/>
+          <w:lang w:val="es-MX"/>
+        </w:rPr>
+        <w:t xml:space="preserve"> -&gt; System32 -&gt; Drivers -&gt; Etc -&gt; hosts (abrimos con block de notas) -&gt; [Ingresamos IP y URL]</w:t>
       </w:r>
     </w:p>
     <w:p>
@@ -374,8 +666,36 @@
           <w:szCs w:val="24"/>
           <w:lang w:val="es-MX"/>
         </w:rPr>
-        <w:t>Inicio -&gt; Administrador IIS -&gt; Certificado del Servidor -&gt; Crear Certifiicado Autofirmado</w:t>
-      </w:r>
+        <w:t xml:space="preserve">Inicio -&gt; Administrador IIS -&gt; Certificado del Servidor -&gt; Crear </w:t>
+      </w:r>
+      <w:proofErr w:type="spellStart"/>
+      <w:r>
+        <w:rPr>
+          <w:sz w:val="24"/>
+          <w:szCs w:val="24"/>
+          <w:lang w:val="es-MX"/>
+        </w:rPr>
+        <w:t>Certifiicado</w:t>
+      </w:r>
+      <w:proofErr w:type="spellEnd"/>
+      <w:r>
+        <w:rPr>
+          <w:sz w:val="24"/>
+          <w:szCs w:val="24"/>
+          <w:lang w:val="es-MX"/>
+        </w:rPr>
+        <w:t xml:space="preserve"> </w:t>
+      </w:r>
+      <w:proofErr w:type="spellStart"/>
+      <w:r>
+        <w:rPr>
+          <w:sz w:val="24"/>
+          <w:szCs w:val="24"/>
+          <w:lang w:val="es-MX"/>
+        </w:rPr>
+        <w:t>Autofirmado</w:t>
+      </w:r>
+      <w:proofErr w:type="spellEnd"/>
     </w:p>
     <w:p>
       <w:pPr>
@@ -440,8 +760,45 @@
           <w:szCs w:val="24"/>
           <w:lang w:val="es-MX"/>
         </w:rPr>
-        <w:t>Navegador -&gt; Dirección del Site</w:t>
-      </w:r>
+        <w:t xml:space="preserve">Navegador -&gt; Dirección del </w:t>
+      </w:r>
+      <w:proofErr w:type="spellStart"/>
+      <w:r>
+        <w:rPr>
+          <w:sz w:val="24"/>
+          <w:szCs w:val="24"/>
+          <w:lang w:val="es-MX"/>
+        </w:rPr>
+        <w:t>Site</w:t>
+      </w:r>
+      <w:proofErr w:type="spellEnd"/>
+    </w:p>
+    <w:p>
+      <w:pPr>
+        <w:rPr>
+          <w:sz w:val="24"/>
+          <w:szCs w:val="24"/>
+          <w:lang w:val="es-MX"/>
+        </w:rPr>
+      </w:pPr>
+    </w:p>
+    <w:p>
+      <w:pPr>
+        <w:rPr>
+          <w:sz w:val="24"/>
+          <w:szCs w:val="24"/>
+          <w:lang w:val="es-MX"/>
+        </w:rPr>
+      </w:pPr>
+    </w:p>
+    <w:p>
+      <w:pPr>
+        <w:rPr>
+          <w:sz w:val="24"/>
+          <w:szCs w:val="24"/>
+          <w:lang w:val="es-MX"/>
+        </w:rPr>
+      </w:pPr>
       <w:bookmarkStart w:id="0" w:name="_GoBack"/>
       <w:bookmarkEnd w:id="0"/>
     </w:p>
@@ -453,6 +810,498 @@
           <w:lang w:val="es-MX"/>
         </w:rPr>
       </w:pPr>
+    </w:p>
+    <w:p>
+      <w:pPr>
+        <w:rPr>
+          <w:b/>
+          <w:bCs/>
+          <w:sz w:val="36"/>
+          <w:szCs w:val="36"/>
+          <w:u w:val="single"/>
+          <w:lang w:val="es-MX"/>
+        </w:rPr>
+      </w:pPr>
+      <w:r>
+        <w:rPr>
+          <w:b/>
+          <w:bCs/>
+          <w:sz w:val="36"/>
+          <w:szCs w:val="36"/>
+          <w:lang w:val="es-MX"/>
+        </w:rPr>
+        <w:lastRenderedPageBreak/>
+        <w:t xml:space="preserve">CONFIGURAR SERVIDOR WEB CON SSL </w:t>
+      </w:r>
+      <w:r>
+        <w:rPr>
+          <w:b/>
+          <w:bCs/>
+          <w:sz w:val="36"/>
+          <w:szCs w:val="36"/>
+          <w:lang w:val="es-MX"/>
+        </w:rPr>
+        <w:t xml:space="preserve">Y ENTIDAD CERTIFICADORA </w:t>
+      </w:r>
+      <w:r>
+        <w:rPr>
+          <w:b/>
+          <w:bCs/>
+          <w:sz w:val="36"/>
+          <w:szCs w:val="36"/>
+          <w:lang w:val="es-MX"/>
+        </w:rPr>
+        <w:t>EN WINDOWS SERVER 2008</w:t>
+      </w:r>
+      <w:r>
+        <w:rPr>
+          <w:b/>
+          <w:bCs/>
+          <w:sz w:val="36"/>
+          <w:szCs w:val="36"/>
+          <w:lang w:val="es-MX"/>
+        </w:rPr>
+        <w:t xml:space="preserve"> R2</w:t>
+      </w:r>
+    </w:p>
+    <w:p>
+      <w:pPr>
+        <w:pStyle w:val="Prrafodelista"/>
+        <w:numPr>
+          <w:ilvl w:val="0"/>
+          <w:numId w:val="6"/>
+        </w:numPr>
+        <w:rPr>
+          <w:sz w:val="24"/>
+          <w:szCs w:val="24"/>
+          <w:lang w:val="es-MX"/>
+        </w:rPr>
+      </w:pPr>
+      <w:r>
+        <w:rPr>
+          <w:sz w:val="24"/>
+          <w:szCs w:val="24"/>
+          <w:lang w:val="es-MX"/>
+        </w:rPr>
+        <w:t xml:space="preserve">Inicio -&gt; Administrador de Servidor -&gt; Resumen de Funciones -&gt; Agregar funciones -&gt; </w:t>
+      </w:r>
+    </w:p>
+    <w:p>
+      <w:pPr>
+        <w:pStyle w:val="Prrafodelista"/>
+        <w:numPr>
+          <w:ilvl w:val="0"/>
+          <w:numId w:val="7"/>
+        </w:numPr>
+        <w:rPr>
+          <w:sz w:val="24"/>
+          <w:szCs w:val="24"/>
+          <w:lang w:val="es-MX"/>
+        </w:rPr>
+      </w:pPr>
+      <w:r>
+        <w:rPr>
+          <w:sz w:val="24"/>
+          <w:szCs w:val="24"/>
+          <w:lang w:val="es-MX"/>
+        </w:rPr>
+        <w:t>Servidor Web IIS -&gt; Agregar Características Requeridas</w:t>
+      </w:r>
+    </w:p>
+    <w:p>
+      <w:pPr>
+        <w:pStyle w:val="Prrafodelista"/>
+        <w:numPr>
+          <w:ilvl w:val="0"/>
+          <w:numId w:val="7"/>
+        </w:numPr>
+        <w:rPr>
+          <w:sz w:val="24"/>
+          <w:szCs w:val="24"/>
+          <w:lang w:val="es-MX"/>
+        </w:rPr>
+      </w:pPr>
+      <w:r>
+        <w:rPr>
+          <w:sz w:val="24"/>
+          <w:szCs w:val="24"/>
+          <w:lang w:val="es-MX"/>
+        </w:rPr>
+        <w:t xml:space="preserve">Servicio de </w:t>
+      </w:r>
+      <w:proofErr w:type="spellStart"/>
+      <w:r>
+        <w:rPr>
+          <w:sz w:val="24"/>
+          <w:szCs w:val="24"/>
+          <w:lang w:val="es-MX"/>
+        </w:rPr>
+        <w:t>Certificate</w:t>
+      </w:r>
+      <w:proofErr w:type="spellEnd"/>
+      <w:r>
+        <w:rPr>
+          <w:sz w:val="24"/>
+          <w:szCs w:val="24"/>
+          <w:lang w:val="es-MX"/>
+        </w:rPr>
+        <w:t xml:space="preserve"> Server de Active </w:t>
+      </w:r>
+      <w:proofErr w:type="spellStart"/>
+      <w:r>
+        <w:rPr>
+          <w:sz w:val="24"/>
+          <w:szCs w:val="24"/>
+          <w:lang w:val="es-MX"/>
+        </w:rPr>
+        <w:t>Directory</w:t>
+      </w:r>
+      <w:proofErr w:type="spellEnd"/>
+    </w:p>
+    <w:p>
+      <w:pPr>
+        <w:pStyle w:val="Prrafodelista"/>
+        <w:numPr>
+          <w:ilvl w:val="0"/>
+          <w:numId w:val="6"/>
+        </w:numPr>
+        <w:rPr>
+          <w:sz w:val="24"/>
+          <w:szCs w:val="24"/>
+          <w:lang w:val="es-MX"/>
+        </w:rPr>
+      </w:pPr>
+      <w:r>
+        <w:rPr>
+          <w:sz w:val="24"/>
+          <w:szCs w:val="24"/>
+          <w:lang w:val="es-MX"/>
+        </w:rPr>
+        <w:t>Siguiente -&gt; Siguiente -&gt; Siguiente -&gt; Siguiente -&gt; (CA raíz) Siguiente -&gt; (Crear clave nueva privada) Siguiente -&gt; Siguiente -&gt; Generar por 5 años -&gt;Siguiente       -&gt;Siguiente -&gt; ASP.Net y ASP -&gt; Siguiente -&gt; Instalar -&gt; Cerrar</w:t>
+      </w:r>
+    </w:p>
+    <w:p>
+      <w:pPr>
+        <w:pStyle w:val="Prrafodelista"/>
+        <w:numPr>
+          <w:ilvl w:val="0"/>
+          <w:numId w:val="6"/>
+        </w:numPr>
+        <w:rPr>
+          <w:sz w:val="24"/>
+          <w:szCs w:val="24"/>
+          <w:lang w:val="es-MX"/>
+        </w:rPr>
+      </w:pPr>
+      <w:r>
+        <w:rPr>
+          <w:sz w:val="24"/>
+          <w:szCs w:val="24"/>
+          <w:lang w:val="es-MX"/>
+        </w:rPr>
+        <w:t xml:space="preserve">Probamos en navegador -&gt; </w:t>
+      </w:r>
+      <w:proofErr w:type="spellStart"/>
+      <w:r>
+        <w:rPr>
+          <w:sz w:val="24"/>
+          <w:szCs w:val="24"/>
+          <w:lang w:val="es-MX"/>
+        </w:rPr>
+        <w:t>url</w:t>
+      </w:r>
+      <w:proofErr w:type="spellEnd"/>
+      <w:r>
+        <w:rPr>
+          <w:sz w:val="24"/>
+          <w:szCs w:val="24"/>
+          <w:lang w:val="es-MX"/>
+        </w:rPr>
+        <w:t xml:space="preserve"> -&gt; </w:t>
+      </w:r>
+      <w:proofErr w:type="spellStart"/>
+      <w:r>
+        <w:rPr>
+          <w:sz w:val="24"/>
+          <w:szCs w:val="24"/>
+          <w:lang w:val="es-MX"/>
+        </w:rPr>
+        <w:t>enter</w:t>
+      </w:r>
+      <w:proofErr w:type="spellEnd"/>
+      <w:r>
+        <w:rPr>
+          <w:sz w:val="24"/>
+          <w:szCs w:val="24"/>
+          <w:lang w:val="es-MX"/>
+        </w:rPr>
+        <w:t xml:space="preserve"> (aparece el logo de IIS7)</w:t>
+      </w:r>
+    </w:p>
+    <w:p>
+      <w:pPr>
+        <w:pStyle w:val="Prrafodelista"/>
+        <w:numPr>
+          <w:ilvl w:val="0"/>
+          <w:numId w:val="6"/>
+        </w:numPr>
+        <w:rPr>
+          <w:sz w:val="24"/>
+          <w:szCs w:val="24"/>
+          <w:lang w:val="es-MX"/>
+        </w:rPr>
+      </w:pPr>
+      <w:r>
+        <w:rPr>
+          <w:sz w:val="24"/>
+          <w:szCs w:val="24"/>
+          <w:lang w:val="es-MX"/>
+        </w:rPr>
+        <w:t>Inicio -&gt; Herramientas Administrativas -&gt; Administrador de IIS -&gt; Certificados de Servidor -&gt; Crear Solicitud de Certificado -&gt; (Llenamos los datos requeridos) -&gt; Siguiente -&gt; (colocamos en 2048 la seguridad) -&gt; Siguiente -&gt; Guardamos en carpeta que designemos -&gt; Finalizar</w:t>
+      </w:r>
+    </w:p>
+    <w:p>
+      <w:pPr>
+        <w:pStyle w:val="Prrafodelista"/>
+        <w:numPr>
+          <w:ilvl w:val="0"/>
+          <w:numId w:val="6"/>
+        </w:numPr>
+        <w:rPr>
+          <w:sz w:val="24"/>
+          <w:szCs w:val="24"/>
+          <w:lang w:val="es-MX"/>
+        </w:rPr>
+      </w:pPr>
+      <w:r>
+        <w:rPr>
+          <w:sz w:val="24"/>
+          <w:szCs w:val="24"/>
+          <w:lang w:val="es-MX"/>
+        </w:rPr>
+        <w:t>Inicio -&gt; Herramientas Administrativas -&gt;</w:t>
+      </w:r>
+      <w:r>
+        <w:rPr>
+          <w:sz w:val="24"/>
+          <w:szCs w:val="24"/>
+          <w:lang w:val="es-MX"/>
+        </w:rPr>
+        <w:t xml:space="preserve"> </w:t>
+      </w:r>
+      <w:proofErr w:type="spellStart"/>
+      <w:r>
+        <w:rPr>
+          <w:sz w:val="24"/>
+          <w:szCs w:val="24"/>
+          <w:lang w:val="es-MX"/>
+        </w:rPr>
+        <w:t>Certification</w:t>
+      </w:r>
+      <w:proofErr w:type="spellEnd"/>
+      <w:r>
+        <w:rPr>
+          <w:sz w:val="24"/>
+          <w:szCs w:val="24"/>
+          <w:lang w:val="es-MX"/>
+        </w:rPr>
+        <w:t xml:space="preserve"> </w:t>
+      </w:r>
+      <w:proofErr w:type="spellStart"/>
+      <w:r>
+        <w:rPr>
+          <w:sz w:val="24"/>
+          <w:szCs w:val="24"/>
+          <w:lang w:val="es-MX"/>
+        </w:rPr>
+        <w:t>Authority</w:t>
+      </w:r>
+      <w:proofErr w:type="spellEnd"/>
+      <w:r>
+        <w:rPr>
+          <w:sz w:val="24"/>
+          <w:szCs w:val="24"/>
+          <w:lang w:val="es-MX"/>
+        </w:rPr>
+        <w:t xml:space="preserve"> -&gt; Servidor (</w:t>
+      </w:r>
+      <w:proofErr w:type="spellStart"/>
+      <w:r>
+        <w:rPr>
+          <w:sz w:val="24"/>
+          <w:szCs w:val="24"/>
+          <w:lang w:val="es-MX"/>
+        </w:rPr>
+        <w:t>click</w:t>
+      </w:r>
+      <w:proofErr w:type="spellEnd"/>
+      <w:r>
+        <w:rPr>
+          <w:sz w:val="24"/>
+          <w:szCs w:val="24"/>
+          <w:lang w:val="es-MX"/>
+        </w:rPr>
+        <w:t xml:space="preserve"> derecho) -&gt; Todas las Tareas -&gt; Enviar Solicitud Nueva -&gt; (Buscamos la solicitud generada) -&gt; (Panel derecho) </w:t>
+      </w:r>
+      <w:proofErr w:type="spellStart"/>
+      <w:r>
+        <w:rPr>
+          <w:sz w:val="24"/>
+          <w:szCs w:val="24"/>
+          <w:lang w:val="es-MX"/>
+        </w:rPr>
+        <w:t>click</w:t>
+      </w:r>
+      <w:proofErr w:type="spellEnd"/>
+      <w:r>
+        <w:rPr>
+          <w:sz w:val="24"/>
+          <w:szCs w:val="24"/>
+          <w:lang w:val="es-MX"/>
+        </w:rPr>
+        <w:t xml:space="preserve"> derecho -&gt; Todas las Tareas -&gt; Emitir</w:t>
+      </w:r>
+    </w:p>
+    <w:p>
+      <w:pPr>
+        <w:pStyle w:val="Prrafodelista"/>
+        <w:ind w:left="1425"/>
+        <w:rPr>
+          <w:sz w:val="24"/>
+          <w:szCs w:val="24"/>
+          <w:lang w:val="es-MX"/>
+        </w:rPr>
+      </w:pPr>
+      <w:r>
+        <w:rPr>
+          <w:sz w:val="24"/>
+          <w:szCs w:val="24"/>
+          <w:lang w:val="es-MX"/>
+        </w:rPr>
+        <w:t xml:space="preserve">Certificación Emitidos -&gt; (panel derecho, En Certificado doble </w:t>
+      </w:r>
+      <w:proofErr w:type="spellStart"/>
+      <w:r>
+        <w:rPr>
+          <w:sz w:val="24"/>
+          <w:szCs w:val="24"/>
+          <w:lang w:val="es-MX"/>
+        </w:rPr>
+        <w:t>click</w:t>
+      </w:r>
+      <w:proofErr w:type="spellEnd"/>
+      <w:r>
+        <w:rPr>
+          <w:sz w:val="24"/>
+          <w:szCs w:val="24"/>
+          <w:lang w:val="es-MX"/>
+        </w:rPr>
+        <w:t>) -&gt; copiar archivo -&gt; Siguiente -&gt; asistente para exportación de certificados (DER binario codificado x.509 (.</w:t>
+      </w:r>
+      <w:proofErr w:type="spellStart"/>
+      <w:r>
+        <w:rPr>
+          <w:sz w:val="24"/>
+          <w:szCs w:val="24"/>
+          <w:lang w:val="es-MX"/>
+        </w:rPr>
+        <w:t>cer</w:t>
+      </w:r>
+      <w:proofErr w:type="spellEnd"/>
+      <w:r>
+        <w:rPr>
+          <w:sz w:val="24"/>
+          <w:szCs w:val="24"/>
+          <w:lang w:val="es-MX"/>
+        </w:rPr>
+        <w:t>)) -&gt;Siguiente -&gt; (Guardar en carpeta con nombre SSL) -&gt; Finalizar</w:t>
+      </w:r>
+    </w:p>
+    <w:p>
+      <w:pPr>
+        <w:pStyle w:val="Prrafodelista"/>
+        <w:numPr>
+          <w:ilvl w:val="0"/>
+          <w:numId w:val="6"/>
+        </w:numPr>
+        <w:rPr>
+          <w:sz w:val="24"/>
+          <w:szCs w:val="24"/>
+          <w:lang w:val="es-MX"/>
+        </w:rPr>
+      </w:pPr>
+      <w:r>
+        <w:rPr>
+          <w:sz w:val="24"/>
+          <w:szCs w:val="24"/>
+          <w:lang w:val="es-MX"/>
+        </w:rPr>
+        <w:t>Inicio -&gt; Herramientas Administrativas -&gt;</w:t>
+      </w:r>
+      <w:r>
+        <w:rPr>
+          <w:sz w:val="24"/>
+          <w:szCs w:val="24"/>
+          <w:lang w:val="es-MX"/>
+        </w:rPr>
+        <w:t xml:space="preserve"> Administrador IIS -&gt; Servidor -&gt; Certificados de Servidor -&gt; </w:t>
+      </w:r>
+      <w:r>
+        <w:rPr>
+          <w:sz w:val="24"/>
+          <w:szCs w:val="24"/>
+          <w:lang w:val="es-MX"/>
+        </w:rPr>
+        <w:t>Completar la Solicitud -&gt; (Buscamos el archivo SSL generado) -&gt; (Colocamos un nombre [</w:t>
+      </w:r>
+      <w:proofErr w:type="spellStart"/>
+      <w:r>
+        <w:rPr>
+          <w:sz w:val="24"/>
+          <w:szCs w:val="24"/>
+          <w:lang w:val="es-MX"/>
+        </w:rPr>
+        <w:t>certBismark</w:t>
+      </w:r>
+      <w:proofErr w:type="spellEnd"/>
+      <w:r>
+        <w:rPr>
+          <w:sz w:val="24"/>
+          <w:szCs w:val="24"/>
+          <w:lang w:val="es-MX"/>
+        </w:rPr>
+        <w:t>]) -&gt; Aceptar</w:t>
+      </w:r>
+    </w:p>
+    <w:p>
+      <w:pPr>
+        <w:pStyle w:val="Prrafodelista"/>
+        <w:numPr>
+          <w:ilvl w:val="0"/>
+          <w:numId w:val="6"/>
+        </w:numPr>
+        <w:rPr>
+          <w:sz w:val="24"/>
+          <w:szCs w:val="24"/>
+          <w:lang w:val="es-MX"/>
+        </w:rPr>
+      </w:pPr>
+      <w:r>
+        <w:rPr>
+          <w:sz w:val="24"/>
+          <w:szCs w:val="24"/>
+          <w:lang w:val="es-MX"/>
+        </w:rPr>
+        <w:t>Inicio -&gt; Herramientas Administrativas -&gt;</w:t>
+      </w:r>
+      <w:r>
+        <w:rPr>
+          <w:sz w:val="24"/>
+          <w:szCs w:val="24"/>
+          <w:lang w:val="es-MX"/>
+        </w:rPr>
+        <w:t xml:space="preserve"> Administrador IIS -&gt; Sitios -&gt; Web -&gt; Enlaces -&gt; Agregar protocolo https -&gt; (Buscamos certificado anterior) -&gt; Aceptar -&gt; Cerrar</w:t>
+      </w:r>
     </w:p>
     <w:sectPr>
       <w:pgSz w:w="11906" w:h="16838"/>
@@ -580,6 +1429,318 @@
     </w:lvl>
   </w:abstractNum>
   <w:abstractNum w:abstractNumId="1" w15:restartNumberingAfterBreak="0">
+    <w:nsid w:val="25735349"/>
+    <w:multiLevelType w:val="hybridMultilevel"/>
+    <w:tmpl w:val="988E0AFE"/>
+    <w:lvl w:ilvl="0" w:tplc="2C0A0001">
+      <w:start w:val="1"/>
+      <w:numFmt w:val="bullet"/>
+      <w:lvlText w:val=""/>
+      <w:lvlJc w:val="left"/>
+      <w:pPr>
+        <w:ind w:left="720" w:hanging="360"/>
+      </w:pPr>
+      <w:rPr>
+        <w:rFonts w:ascii="Symbol" w:hAnsi="Symbol" w:hint="default"/>
+      </w:rPr>
+    </w:lvl>
+    <w:lvl w:ilvl="1" w:tplc="2C0A0003" w:tentative="1">
+      <w:start w:val="1"/>
+      <w:numFmt w:val="bullet"/>
+      <w:lvlText w:val="o"/>
+      <w:lvlJc w:val="left"/>
+      <w:pPr>
+        <w:ind w:left="1440" w:hanging="360"/>
+      </w:pPr>
+      <w:rPr>
+        <w:rFonts w:ascii="Courier New" w:hAnsi="Courier New" w:cs="Courier New" w:hint="default"/>
+      </w:rPr>
+    </w:lvl>
+    <w:lvl w:ilvl="2" w:tplc="2C0A0005" w:tentative="1">
+      <w:start w:val="1"/>
+      <w:numFmt w:val="bullet"/>
+      <w:lvlText w:val=""/>
+      <w:lvlJc w:val="left"/>
+      <w:pPr>
+        <w:ind w:left="2160" w:hanging="360"/>
+      </w:pPr>
+      <w:rPr>
+        <w:rFonts w:ascii="Wingdings" w:hAnsi="Wingdings" w:hint="default"/>
+      </w:rPr>
+    </w:lvl>
+    <w:lvl w:ilvl="3" w:tplc="2C0A0001" w:tentative="1">
+      <w:start w:val="1"/>
+      <w:numFmt w:val="bullet"/>
+      <w:lvlText w:val=""/>
+      <w:lvlJc w:val="left"/>
+      <w:pPr>
+        <w:ind w:left="2880" w:hanging="360"/>
+      </w:pPr>
+      <w:rPr>
+        <w:rFonts w:ascii="Symbol" w:hAnsi="Symbol" w:hint="default"/>
+      </w:rPr>
+    </w:lvl>
+    <w:lvl w:ilvl="4" w:tplc="2C0A0003" w:tentative="1">
+      <w:start w:val="1"/>
+      <w:numFmt w:val="bullet"/>
+      <w:lvlText w:val="o"/>
+      <w:lvlJc w:val="left"/>
+      <w:pPr>
+        <w:ind w:left="3600" w:hanging="360"/>
+      </w:pPr>
+      <w:rPr>
+        <w:rFonts w:ascii="Courier New" w:hAnsi="Courier New" w:cs="Courier New" w:hint="default"/>
+      </w:rPr>
+    </w:lvl>
+    <w:lvl w:ilvl="5" w:tplc="2C0A0005" w:tentative="1">
+      <w:start w:val="1"/>
+      <w:numFmt w:val="bullet"/>
+      <w:lvlText w:val=""/>
+      <w:lvlJc w:val="left"/>
+      <w:pPr>
+        <w:ind w:left="4320" w:hanging="360"/>
+      </w:pPr>
+      <w:rPr>
+        <w:rFonts w:ascii="Wingdings" w:hAnsi="Wingdings" w:hint="default"/>
+      </w:rPr>
+    </w:lvl>
+    <w:lvl w:ilvl="6" w:tplc="2C0A0001" w:tentative="1">
+      <w:start w:val="1"/>
+      <w:numFmt w:val="bullet"/>
+      <w:lvlText w:val=""/>
+      <w:lvlJc w:val="left"/>
+      <w:pPr>
+        <w:ind w:left="5040" w:hanging="360"/>
+      </w:pPr>
+      <w:rPr>
+        <w:rFonts w:ascii="Symbol" w:hAnsi="Symbol" w:hint="default"/>
+      </w:rPr>
+    </w:lvl>
+    <w:lvl w:ilvl="7" w:tplc="2C0A0003" w:tentative="1">
+      <w:start w:val="1"/>
+      <w:numFmt w:val="bullet"/>
+      <w:lvlText w:val="o"/>
+      <w:lvlJc w:val="left"/>
+      <w:pPr>
+        <w:ind w:left="5760" w:hanging="360"/>
+      </w:pPr>
+      <w:rPr>
+        <w:rFonts w:ascii="Courier New" w:hAnsi="Courier New" w:cs="Courier New" w:hint="default"/>
+      </w:rPr>
+    </w:lvl>
+    <w:lvl w:ilvl="8" w:tplc="2C0A0005" w:tentative="1">
+      <w:start w:val="1"/>
+      <w:numFmt w:val="bullet"/>
+      <w:lvlText w:val=""/>
+      <w:lvlJc w:val="left"/>
+      <w:pPr>
+        <w:ind w:left="6480" w:hanging="360"/>
+      </w:pPr>
+      <w:rPr>
+        <w:rFonts w:ascii="Wingdings" w:hAnsi="Wingdings" w:hint="default"/>
+      </w:rPr>
+    </w:lvl>
+  </w:abstractNum>
+  <w:abstractNum w:abstractNumId="2" w15:restartNumberingAfterBreak="0">
+    <w:nsid w:val="361B7B67"/>
+    <w:multiLevelType w:val="hybridMultilevel"/>
+    <w:tmpl w:val="F04422C0"/>
+    <w:lvl w:ilvl="0" w:tplc="2C0A0001">
+      <w:start w:val="1"/>
+      <w:numFmt w:val="bullet"/>
+      <w:lvlText w:val=""/>
+      <w:lvlJc w:val="left"/>
+      <w:pPr>
+        <w:ind w:left="1425" w:hanging="360"/>
+      </w:pPr>
+      <w:rPr>
+        <w:rFonts w:ascii="Symbol" w:hAnsi="Symbol" w:hint="default"/>
+      </w:rPr>
+    </w:lvl>
+    <w:lvl w:ilvl="1" w:tplc="2C0A0003" w:tentative="1">
+      <w:start w:val="1"/>
+      <w:numFmt w:val="bullet"/>
+      <w:lvlText w:val="o"/>
+      <w:lvlJc w:val="left"/>
+      <w:pPr>
+        <w:ind w:left="2145" w:hanging="360"/>
+      </w:pPr>
+      <w:rPr>
+        <w:rFonts w:ascii="Courier New" w:hAnsi="Courier New" w:cs="Courier New" w:hint="default"/>
+      </w:rPr>
+    </w:lvl>
+    <w:lvl w:ilvl="2" w:tplc="2C0A0005" w:tentative="1">
+      <w:start w:val="1"/>
+      <w:numFmt w:val="bullet"/>
+      <w:lvlText w:val=""/>
+      <w:lvlJc w:val="left"/>
+      <w:pPr>
+        <w:ind w:left="2865" w:hanging="360"/>
+      </w:pPr>
+      <w:rPr>
+        <w:rFonts w:ascii="Wingdings" w:hAnsi="Wingdings" w:hint="default"/>
+      </w:rPr>
+    </w:lvl>
+    <w:lvl w:ilvl="3" w:tplc="2C0A0001" w:tentative="1">
+      <w:start w:val="1"/>
+      <w:numFmt w:val="bullet"/>
+      <w:lvlText w:val=""/>
+      <w:lvlJc w:val="left"/>
+      <w:pPr>
+        <w:ind w:left="3585" w:hanging="360"/>
+      </w:pPr>
+      <w:rPr>
+        <w:rFonts w:ascii="Symbol" w:hAnsi="Symbol" w:hint="default"/>
+      </w:rPr>
+    </w:lvl>
+    <w:lvl w:ilvl="4" w:tplc="2C0A0003" w:tentative="1">
+      <w:start w:val="1"/>
+      <w:numFmt w:val="bullet"/>
+      <w:lvlText w:val="o"/>
+      <w:lvlJc w:val="left"/>
+      <w:pPr>
+        <w:ind w:left="4305" w:hanging="360"/>
+      </w:pPr>
+      <w:rPr>
+        <w:rFonts w:ascii="Courier New" w:hAnsi="Courier New" w:cs="Courier New" w:hint="default"/>
+      </w:rPr>
+    </w:lvl>
+    <w:lvl w:ilvl="5" w:tplc="2C0A0005" w:tentative="1">
+      <w:start w:val="1"/>
+      <w:numFmt w:val="bullet"/>
+      <w:lvlText w:val=""/>
+      <w:lvlJc w:val="left"/>
+      <w:pPr>
+        <w:ind w:left="5025" w:hanging="360"/>
+      </w:pPr>
+      <w:rPr>
+        <w:rFonts w:ascii="Wingdings" w:hAnsi="Wingdings" w:hint="default"/>
+      </w:rPr>
+    </w:lvl>
+    <w:lvl w:ilvl="6" w:tplc="2C0A0001" w:tentative="1">
+      <w:start w:val="1"/>
+      <w:numFmt w:val="bullet"/>
+      <w:lvlText w:val=""/>
+      <w:lvlJc w:val="left"/>
+      <w:pPr>
+        <w:ind w:left="5745" w:hanging="360"/>
+      </w:pPr>
+      <w:rPr>
+        <w:rFonts w:ascii="Symbol" w:hAnsi="Symbol" w:hint="default"/>
+      </w:rPr>
+    </w:lvl>
+    <w:lvl w:ilvl="7" w:tplc="2C0A0003" w:tentative="1">
+      <w:start w:val="1"/>
+      <w:numFmt w:val="bullet"/>
+      <w:lvlText w:val="o"/>
+      <w:lvlJc w:val="left"/>
+      <w:pPr>
+        <w:ind w:left="6465" w:hanging="360"/>
+      </w:pPr>
+      <w:rPr>
+        <w:rFonts w:ascii="Courier New" w:hAnsi="Courier New" w:cs="Courier New" w:hint="default"/>
+      </w:rPr>
+    </w:lvl>
+    <w:lvl w:ilvl="8" w:tplc="2C0A0005" w:tentative="1">
+      <w:start w:val="1"/>
+      <w:numFmt w:val="bullet"/>
+      <w:lvlText w:val=""/>
+      <w:lvlJc w:val="left"/>
+      <w:pPr>
+        <w:ind w:left="7185" w:hanging="360"/>
+      </w:pPr>
+      <w:rPr>
+        <w:rFonts w:ascii="Wingdings" w:hAnsi="Wingdings" w:hint="default"/>
+      </w:rPr>
+    </w:lvl>
+  </w:abstractNum>
+  <w:abstractNum w:abstractNumId="3" w15:restartNumberingAfterBreak="0">
+    <w:nsid w:val="4BC10040"/>
+    <w:multiLevelType w:val="hybridMultilevel"/>
+    <w:tmpl w:val="95568E0C"/>
+    <w:lvl w:ilvl="0" w:tplc="2C0A000F">
+      <w:start w:val="1"/>
+      <w:numFmt w:val="decimal"/>
+      <w:lvlText w:val="%1."/>
+      <w:lvlJc w:val="left"/>
+      <w:pPr>
+        <w:ind w:left="2844" w:hanging="360"/>
+      </w:pPr>
+    </w:lvl>
+    <w:lvl w:ilvl="1" w:tplc="2C0A0019" w:tentative="1">
+      <w:start w:val="1"/>
+      <w:numFmt w:val="lowerLetter"/>
+      <w:lvlText w:val="%2."/>
+      <w:lvlJc w:val="left"/>
+      <w:pPr>
+        <w:ind w:left="3564" w:hanging="360"/>
+      </w:pPr>
+    </w:lvl>
+    <w:lvl w:ilvl="2" w:tplc="2C0A001B" w:tentative="1">
+      <w:start w:val="1"/>
+      <w:numFmt w:val="lowerRoman"/>
+      <w:lvlText w:val="%3."/>
+      <w:lvlJc w:val="right"/>
+      <w:pPr>
+        <w:ind w:left="4284" w:hanging="180"/>
+      </w:pPr>
+    </w:lvl>
+    <w:lvl w:ilvl="3" w:tplc="2C0A000F" w:tentative="1">
+      <w:start w:val="1"/>
+      <w:numFmt w:val="decimal"/>
+      <w:lvlText w:val="%4."/>
+      <w:lvlJc w:val="left"/>
+      <w:pPr>
+        <w:ind w:left="5004" w:hanging="360"/>
+      </w:pPr>
+    </w:lvl>
+    <w:lvl w:ilvl="4" w:tplc="2C0A0019" w:tentative="1">
+      <w:start w:val="1"/>
+      <w:numFmt w:val="lowerLetter"/>
+      <w:lvlText w:val="%5."/>
+      <w:lvlJc w:val="left"/>
+      <w:pPr>
+        <w:ind w:left="5724" w:hanging="360"/>
+      </w:pPr>
+    </w:lvl>
+    <w:lvl w:ilvl="5" w:tplc="2C0A001B" w:tentative="1">
+      <w:start w:val="1"/>
+      <w:numFmt w:val="lowerRoman"/>
+      <w:lvlText w:val="%6."/>
+      <w:lvlJc w:val="right"/>
+      <w:pPr>
+        <w:ind w:left="6444" w:hanging="180"/>
+      </w:pPr>
+    </w:lvl>
+    <w:lvl w:ilvl="6" w:tplc="2C0A000F" w:tentative="1">
+      <w:start w:val="1"/>
+      <w:numFmt w:val="decimal"/>
+      <w:lvlText w:val="%7."/>
+      <w:lvlJc w:val="left"/>
+      <w:pPr>
+        <w:ind w:left="7164" w:hanging="360"/>
+      </w:pPr>
+    </w:lvl>
+    <w:lvl w:ilvl="7" w:tplc="2C0A0019" w:tentative="1">
+      <w:start w:val="1"/>
+      <w:numFmt w:val="lowerLetter"/>
+      <w:lvlText w:val="%8."/>
+      <w:lvlJc w:val="left"/>
+      <w:pPr>
+        <w:ind w:left="7884" w:hanging="360"/>
+      </w:pPr>
+    </w:lvl>
+    <w:lvl w:ilvl="8" w:tplc="2C0A001B" w:tentative="1">
+      <w:start w:val="1"/>
+      <w:numFmt w:val="lowerRoman"/>
+      <w:lvlText w:val="%9."/>
+      <w:lvlJc w:val="right"/>
+      <w:pPr>
+        <w:ind w:left="8604" w:hanging="180"/>
+      </w:pPr>
+    </w:lvl>
+  </w:abstractNum>
+  <w:abstractNum w:abstractNumId="4" w15:restartNumberingAfterBreak="0">
     <w:nsid w:val="61497129"/>
     <w:multiLevelType w:val="hybridMultilevel"/>
     <w:tmpl w:val="FDA43CE2"/>
@@ -692,7 +1853,7 @@
       </w:rPr>
     </w:lvl>
   </w:abstractNum>
-  <w:abstractNum w:abstractNumId="2" w15:restartNumberingAfterBreak="0">
+  <w:abstractNum w:abstractNumId="5" w15:restartNumberingAfterBreak="0">
     <w:nsid w:val="673529F5"/>
     <w:multiLevelType w:val="hybridMultilevel"/>
     <w:tmpl w:val="CBA29460"/>
@@ -805,7 +1966,7 @@
       </w:rPr>
     </w:lvl>
   </w:abstractNum>
-  <w:abstractNum w:abstractNumId="3" w15:restartNumberingAfterBreak="0">
+  <w:abstractNum w:abstractNumId="6" w15:restartNumberingAfterBreak="0">
     <w:nsid w:val="764C043B"/>
     <w:multiLevelType w:val="hybridMultilevel"/>
     <w:tmpl w:val="0D76E73A"/>
@@ -922,13 +2083,22 @@
     <w:abstractNumId w:val="0"/>
   </w:num>
   <w:num w:numId="2">
-    <w:abstractNumId w:val="3"/>
+    <w:abstractNumId w:val="6"/>
   </w:num>
   <w:num w:numId="3">
+    <w:abstractNumId w:val="5"/>
+  </w:num>
+  <w:num w:numId="4">
+    <w:abstractNumId w:val="4"/>
+  </w:num>
+  <w:num w:numId="5">
+    <w:abstractNumId w:val="1"/>
+  </w:num>
+  <w:num w:numId="6">
     <w:abstractNumId w:val="2"/>
   </w:num>
-  <w:num w:numId="4">
-    <w:abstractNumId w:val="1"/>
+  <w:num w:numId="7">
+    <w:abstractNumId w:val="3"/>
   </w:num>
 </w:numbering>
 </file>
